--- a/DecisionTree/Informe Árboles de Decisión.docx
+++ b/DecisionTree/Informe Árboles de Decisión.docx
@@ -16,15 +16,18 @@
         <w:jc w:val="both"/>
       </w:pPr>
       <w:r>
-        <w:t>Este informe tiene por objetivo una comparación entre los re</w:t>
+        <w:t xml:space="preserve">Este informe tiene por objetivo una comparación entre los resultados obtenidos en el anterior informe (sobre regresión logística) y </w:t>
+      </w:r>
+      <w:r>
+        <w:t xml:space="preserve">los árboles de decisión, método </w:t>
+      </w:r>
+      <w:r>
+        <w:t>el cuál se aplicará posteriormente</w:t>
       </w:r>
       <w:bookmarkStart w:id="0" w:name="_GoBack"/>
       <w:bookmarkEnd w:id="0"/>
       <w:r>
-        <w:t xml:space="preserve">sultados obtenidos en el anterior informe (sobre regresión logística) y </w:t>
-      </w:r>
-      <w:r>
-        <w:t xml:space="preserve">los árboles de decisión, método que se aplicará en este informe. </w:t>
+        <w:t xml:space="preserve">. </w:t>
       </w:r>
     </w:p>
     <w:p>
@@ -688,11 +691,9 @@
       <w:r>
         <w:t xml:space="preserve"> en nuestra </w:t>
       </w:r>
-      <w:proofErr w:type="gramStart"/>
-      <w:r>
-        <w:t>variables principal</w:t>
-      </w:r>
-      <w:proofErr w:type="gramEnd"/>
+      <w:r>
+        <w:t>variable principal</w:t>
+      </w:r>
       <w:r>
         <w:t>, de más a menos.</w:t>
       </w:r>
@@ -701,8 +702,38 @@
       <w:pPr>
         <w:jc w:val="both"/>
       </w:pPr>
-      <w:r>
-        <w:lastRenderedPageBreak/>
+    </w:p>
+    <w:p>
+      <w:pPr>
+        <w:jc w:val="both"/>
+      </w:pPr>
+      <w:r>
+        <w:t>Aquí se están representando</w:t>
+      </w:r>
+      <w:r>
+        <w:t xml:space="preserve"> todos los nodos de nuestro árbol con su regla de clasificación correspondiente</w:t>
+      </w:r>
+      <w:r>
+        <w:t xml:space="preserve">. Así, por ejemplo, el primer nodo se refiere a </w:t>
+      </w:r>
+      <w:r>
+        <w:t xml:space="preserve">que </w:t>
+      </w:r>
+      <w:r>
+        <w:t>la probabilidad de que un hogar esté en riesgo de pobreza</w:t>
+      </w:r>
+      <w:r>
+        <w:t xml:space="preserve"> está asociada a la actividad del mayor</w:t>
+      </w:r>
+      <w:r>
+        <w:t xml:space="preserve"> en primer lugar.</w:t>
+      </w:r>
+    </w:p>
+    <w:p>
+      <w:pPr>
+        <w:jc w:val="both"/>
+      </w:pPr>
+      <w:r>
         <w:t xml:space="preserve">Observamos por tanto que </w:t>
       </w:r>
       <w:r>
@@ -1143,6 +1174,139 @@
     </w:p>
     <w:p>
       <w:pPr>
+        <w:jc w:val="both"/>
+      </w:pPr>
+      <w:r>
+        <w:t>Debido a la inestabilidad de los árboles de decisión se puede probar a su construcción usando un tamaño de entrenamiento y prueba distintos para observar los cambios que se producen.</w:t>
+      </w:r>
+    </w:p>
+    <w:p>
+      <w:pPr>
+        <w:jc w:val="both"/>
+      </w:pPr>
+      <w:r>
+        <w:t xml:space="preserve">Así pues, usando un 70% para nuestro conjunto de entrenamiento y realizando los </w:t>
+      </w:r>
+      <w:r>
+        <w:t>mismos cálculos</w:t>
+      </w:r>
+      <w:r>
+        <w:t xml:space="preserve"> que hemos usado anteriormente, obtenemos el árbol:</w:t>
+      </w:r>
+    </w:p>
+    <w:p>
+      <w:pPr>
+        <w:jc w:val="center"/>
+      </w:pPr>
+      <w:r>
+        <w:rPr>
+          <w:noProof/>
+        </w:rPr>
+        <w:lastRenderedPageBreak/>
+        <w:drawing>
+          <wp:inline distT="0" distB="0" distL="0" distR="0" wp14:anchorId="1D108533" wp14:editId="19086D99">
+            <wp:extent cx="4439686" cy="2506980"/>
+            <wp:effectExtent l="0" t="0" r="0" b="7620"/>
+            <wp:docPr id="11" name="Imagen 11" descr="https://i.gyazo.com/427d13fc94eeb94ed69bda7ff0d321d7.png"/>
+            <wp:cNvGraphicFramePr>
+              <a:graphicFrameLocks xmlns:a="http://schemas.openxmlformats.org/drawingml/2006/main" noChangeAspect="1"/>
+            </wp:cNvGraphicFramePr>
+            <a:graphic xmlns:a="http://schemas.openxmlformats.org/drawingml/2006/main">
+              <a:graphicData uri="http://schemas.openxmlformats.org/drawingml/2006/picture">
+                <pic:pic xmlns:pic="http://schemas.openxmlformats.org/drawingml/2006/picture">
+                  <pic:nvPicPr>
+                    <pic:cNvPr id="0" name="Picture 3" descr="https://i.gyazo.com/427d13fc94eeb94ed69bda7ff0d321d7.png"/>
+                    <pic:cNvPicPr>
+                      <a:picLocks noChangeAspect="1" noChangeArrowheads="1"/>
+                    </pic:cNvPicPr>
+                  </pic:nvPicPr>
+                  <pic:blipFill>
+                    <a:blip r:embed="rId14" cstate="print">
+                      <a:extLst>
+                        <a:ext uri="{28A0092B-C50C-407E-A947-70E740481C1C}">
+                          <a14:useLocalDpi xmlns:a14="http://schemas.microsoft.com/office/drawing/2010/main" val="0"/>
+                        </a:ext>
+                      </a:extLst>
+                    </a:blip>
+                    <a:srcRect/>
+                    <a:stretch>
+                      <a:fillRect/>
+                    </a:stretch>
+                  </pic:blipFill>
+                  <pic:spPr bwMode="auto">
+                    <a:xfrm>
+                      <a:off x="0" y="0"/>
+                      <a:ext cx="4477638" cy="2528411"/>
+                    </a:xfrm>
+                    <a:prstGeom prst="rect">
+                      <a:avLst/>
+                    </a:prstGeom>
+                    <a:noFill/>
+                    <a:ln>
+                      <a:noFill/>
+                    </a:ln>
+                  </pic:spPr>
+                </pic:pic>
+              </a:graphicData>
+            </a:graphic>
+          </wp:inline>
+        </w:drawing>
+      </w:r>
+    </w:p>
+    <w:p>
+      <w:pPr>
+        <w:jc w:val="center"/>
+        <w:rPr>
+          <w:i/>
+        </w:rPr>
+      </w:pPr>
+      <w:r>
+        <w:rPr>
+          <w:i/>
+        </w:rPr>
+        <w:t>Fuente: Elaboración propia</w:t>
+      </w:r>
+    </w:p>
+    <w:p>
+      <w:r>
+        <w:t>En este caso vemos que hay ligeros cambios,</w:t>
+      </w:r>
+      <w:r>
+        <w:t xml:space="preserve"> </w:t>
+      </w:r>
+      <w:r>
+        <w:t xml:space="preserve">si la </w:t>
+      </w:r>
+      <w:r>
+        <w:rPr>
+          <w:i/>
+        </w:rPr>
+        <w:t>actividad del mayor</w:t>
+      </w:r>
+      <w:r>
+        <w:t xml:space="preserve"> </w:t>
+      </w:r>
+      <w:r>
+        <w:t xml:space="preserve">no </w:t>
+      </w:r>
+      <w:r>
+        <w:t>pertenece a los grupos a/d/f</w:t>
+      </w:r>
+      <w:r>
+        <w:t xml:space="preserve"> y no está dentro de los grupos b/c/d/e en </w:t>
+      </w:r>
+      <w:r>
+        <w:rPr>
+          <w:i/>
+        </w:rPr>
+        <w:t>llegar a fin de mes</w:t>
+      </w:r>
+      <w:r>
+        <w:t>, estará en riesgo de pobreza. Recordamos que la suma de las probabilidades de todos los nodos tendrá que ser igual al 100%.</w:t>
+      </w:r>
+    </w:p>
+    <w:p>
+      <w:pPr>
         <w:pStyle w:val="Ttulo1"/>
         <w:jc w:val="both"/>
       </w:pPr>
@@ -1187,7 +1351,7 @@
                     </pic:cNvPicPr>
                   </pic:nvPicPr>
                   <pic:blipFill>
-                    <a:blip r:embed="rId14" cstate="print">
+                    <a:blip r:embed="rId15" cstate="print">
                       <a:extLst>
                         <a:ext uri="{28A0092B-C50C-407E-A947-70E740481C1C}">
                           <a14:useLocalDpi xmlns:a14="http://schemas.microsoft.com/office/drawing/2010/main" val="0"/>
@@ -1237,77 +1401,82 @@
       <w:pPr>
         <w:jc w:val="both"/>
       </w:pPr>
-      <w:r>
+    </w:p>
+    <w:p>
+      <w:pPr>
+        <w:jc w:val="both"/>
+      </w:pPr>
+      <w:r>
+        <w:t xml:space="preserve">La ventaja del uso de los no paramétricos reside en que </w:t>
+      </w:r>
+      <w:r>
+        <w:t>el crecimiento del árbol se basa en reglas estadísticas de parada</w:t>
+      </w:r>
+      <w:r>
+        <w:t xml:space="preserve"> lo que hace que no necesitemos hacer uso de la poda.</w:t>
+      </w:r>
+    </w:p>
+    <w:p>
+      <w:pPr>
+        <w:jc w:val="both"/>
+      </w:pPr>
+      <w:r>
+        <w:t xml:space="preserve">A partir de </w:t>
+      </w:r>
+      <w:proofErr w:type="spellStart"/>
+      <w:r>
+        <w:rPr>
+          <w:i/>
+        </w:rPr>
+        <w:t>ctree</w:t>
+      </w:r>
+      <w:proofErr w:type="spellEnd"/>
+      <w:r>
+        <w:rPr>
+          <w:i/>
+        </w:rPr>
+        <w:t xml:space="preserve"> </w:t>
+      </w:r>
+      <w:r>
+        <w:t xml:space="preserve">podemos construir un árbol condicional de inferencia usando nuestra variable principal </w:t>
+      </w:r>
+      <w:r>
+        <w:rPr>
+          <w:i/>
+        </w:rPr>
+        <w:t>Hogar en riesgo de pobreza</w:t>
+      </w:r>
+      <w:r>
+        <w:t xml:space="preserve"> sobre todas las demás variables, usando claro está, nuestros datos de entrenamiento</w:t>
+      </w:r>
+      <w:r>
+        <w:t>. La representación gráfica para este sería</w:t>
+      </w:r>
+      <w:r>
+        <w:t xml:space="preserve"> la siguiente, donde vemos que el </w:t>
+      </w:r>
+      <w:r>
+        <w:rPr>
+          <w:i/>
+        </w:rPr>
+        <w:t xml:space="preserve">p-valor </w:t>
+      </w:r>
+      <w:r>
+        <w:t xml:space="preserve">es lo suficientemente bajo como para considerar </w:t>
+      </w:r>
+      <w:r>
+        <w:t>significatividad en el modelo.</w:t>
+      </w:r>
+    </w:p>
+    <w:p>
+      <w:pPr>
+        <w:jc w:val="center"/>
+      </w:pPr>
+      <w:r>
+        <w:rPr>
+          <w:noProof/>
+        </w:rPr>
         <w:lastRenderedPageBreak/>
-        <w:t xml:space="preserve">La ventaja del uso de los no paramétricos reside en que </w:t>
-      </w:r>
-      <w:r>
-        <w:t>el crecimiento del árbol se basa en reglas estadísticas de parada</w:t>
-      </w:r>
-      <w:r>
-        <w:t xml:space="preserve"> lo que hace que no necesitemos hacer uso de la poda.</w:t>
-      </w:r>
-    </w:p>
-    <w:p>
-      <w:pPr>
-        <w:jc w:val="both"/>
-      </w:pPr>
-      <w:r>
-        <w:t xml:space="preserve">A partir de </w:t>
-      </w:r>
-      <w:proofErr w:type="spellStart"/>
-      <w:r>
-        <w:rPr>
-          <w:i/>
-        </w:rPr>
-        <w:t>ctree</w:t>
-      </w:r>
-      <w:proofErr w:type="spellEnd"/>
-      <w:r>
-        <w:rPr>
-          <w:i/>
-        </w:rPr>
-        <w:t xml:space="preserve"> </w:t>
-      </w:r>
-      <w:r>
-        <w:t xml:space="preserve">podemos construir un árbol condicional de inferencia usando nuestra variable principal </w:t>
-      </w:r>
-      <w:r>
-        <w:rPr>
-          <w:i/>
-        </w:rPr>
-        <w:t>Hogar en riesgo de pobreza</w:t>
-      </w:r>
-      <w:r>
-        <w:t xml:space="preserve"> sobre todas las demás variables, usando claro está, nuestros datos de entrenamiento</w:t>
-      </w:r>
-      <w:r>
-        <w:t>. La representación gráfica para este sería</w:t>
-      </w:r>
-      <w:r>
-        <w:t xml:space="preserve"> la siguiente, donde vemos que el </w:t>
-      </w:r>
-      <w:r>
-        <w:rPr>
-          <w:i/>
-        </w:rPr>
-        <w:t xml:space="preserve">p-valor </w:t>
-      </w:r>
-      <w:r>
-        <w:t xml:space="preserve">es lo suficientemente bajo como para considerar </w:t>
-      </w:r>
-      <w:r>
-        <w:t>significatividad en el modelo.</w:t>
-      </w:r>
-    </w:p>
-    <w:p>
-      <w:pPr>
-        <w:jc w:val="center"/>
-      </w:pPr>
-      <w:r>
-        <w:rPr>
-          <w:noProof/>
-        </w:rPr>
         <w:drawing>
           <wp:inline distT="0" distB="0" distL="0" distR="0" wp14:anchorId="5720B24C" wp14:editId="0DBD9F0C">
             <wp:extent cx="2398354" cy="2034540"/>
@@ -1326,7 +1495,7 @@
                     </pic:cNvPicPr>
                   </pic:nvPicPr>
                   <pic:blipFill>
-                    <a:blip r:embed="rId15">
+                    <a:blip r:embed="rId16">
                       <a:extLst>
                         <a:ext uri="{28A0092B-C50C-407E-A947-70E740481C1C}">
                           <a14:useLocalDpi xmlns:a14="http://schemas.microsoft.com/office/drawing/2010/main" val="0"/>
@@ -1377,6 +1546,66 @@
         <w:jc w:val="both"/>
       </w:pPr>
       <w:r>
+        <w:t>Estos árboles son una variante que debemos tener en cuenta además de los árboles de decisión tradicional</w:t>
+      </w:r>
+      <w:r>
+        <w:t xml:space="preserve">es. Estos se basan en la significatividad de algunos de los contrastes </w:t>
+      </w:r>
+      <w:r>
+        <w:t xml:space="preserve">mas que en medidas de puridad y homogeneidad, es por ello </w:t>
+      </w:r>
+      <w:proofErr w:type="gramStart"/>
+      <w:r>
+        <w:t>que</w:t>
+      </w:r>
+      <w:proofErr w:type="gramEnd"/>
+      <w:r>
+        <w:t xml:space="preserve"> se utilice un p-valor.</w:t>
+      </w:r>
+    </w:p>
+    <w:p>
+      <w:pPr>
+        <w:jc w:val="both"/>
+      </w:pPr>
+      <w:r>
+        <w:t xml:space="preserve">En este en concreto se usa la </w:t>
+      </w:r>
+      <w:r>
+        <w:rPr>
+          <w:i/>
+        </w:rPr>
+        <w:t>capacidad para afrontar pagos</w:t>
+      </w:r>
+      <w:r>
+        <w:t xml:space="preserve"> como </w:t>
+      </w:r>
+      <w:r>
+        <w:t xml:space="preserve">criterio de clasificación, seguido de </w:t>
+      </w:r>
+      <w:r>
+        <w:rPr>
+          <w:i/>
+        </w:rPr>
+        <w:t xml:space="preserve">horas semanales </w:t>
+      </w:r>
+      <w:r>
+        <w:t xml:space="preserve">y la </w:t>
+      </w:r>
+      <w:r>
+        <w:rPr>
+          <w:i/>
+        </w:rPr>
+        <w:t>edad</w:t>
+      </w:r>
+      <w:r>
+        <w:t>, si es mayor o menor de 25 años.</w:t>
+      </w:r>
+    </w:p>
+    <w:p>
+      <w:pPr>
+        <w:jc w:val="both"/>
+      </w:pPr>
+      <w:r>
         <w:t>Ya solo nos quedaría realizar nuestra predicción en base a este modelo, la cuál nos arrojará los siguientes datos:</w:t>
       </w:r>
     </w:p>
@@ -1406,7 +1635,7 @@
                     </pic:cNvPicPr>
                   </pic:nvPicPr>
                   <pic:blipFill>
-                    <a:blip r:embed="rId16">
+                    <a:blip r:embed="rId17">
                       <a:extLst>
                         <a:ext uri="{28A0092B-C50C-407E-A947-70E740481C1C}">
                           <a14:useLocalDpi xmlns:a14="http://schemas.microsoft.com/office/drawing/2010/main" val="0"/>
@@ -1515,7 +1744,7 @@
                     <pic:cNvPicPr/>
                   </pic:nvPicPr>
                   <pic:blipFill rotWithShape="1">
-                    <a:blip r:embed="rId17"/>
+                    <a:blip r:embed="rId18"/>
                     <a:srcRect t="18000"/>
                     <a:stretch/>
                   </pic:blipFill>
@@ -1592,11 +1821,20 @@
     </w:p>
     <w:p>
       <w:pPr>
+        <w:jc w:val="both"/>
+      </w:pPr>
+    </w:p>
+    <w:p>
+      <w:pPr>
+        <w:jc w:val="both"/>
+      </w:pPr>
+    </w:p>
+    <w:p>
+      <w:pPr>
         <w:pStyle w:val="Ttulo1"/>
         <w:jc w:val="both"/>
       </w:pPr>
       <w:r>
-        <w:lastRenderedPageBreak/>
         <w:t>Conclusiones</w:t>
       </w:r>
     </w:p>
@@ -1670,11 +1908,9 @@
       <w:r>
         <w:t xml:space="preserve"> son los árboles de decisión no </w:t>
       </w:r>
-      <w:proofErr w:type="gramStart"/>
-      <w:r>
-        <w:t>paramétricos</w:t>
-      </w:r>
-      <w:proofErr w:type="gramEnd"/>
+      <w:r>
+        <w:t>paramétricos,</w:t>
+      </w:r>
       <w:r>
         <w:t xml:space="preserve"> aunque la diferencia era mínima.</w:t>
       </w:r>
@@ -1685,7 +1921,7 @@
       </w:pPr>
     </w:p>
     <w:sectPr>
-      <w:headerReference w:type="default" r:id="rId18"/>
+      <w:headerReference w:type="default" r:id="rId19"/>
       <w:pgSz w:w="11906" w:h="16838"/>
       <w:pgMar w:top="1417" w:right="1701" w:bottom="1417" w:left="1701" w:header="708" w:footer="708" w:gutter="0"/>
       <w:cols w:space="708"/>
@@ -2871,7 +3107,7 @@
 </file>
 
 <file path=customXml/itemProps1.xml><?xml version="1.0" encoding="utf-8"?>
-<ds:datastoreItem xmlns:ds="http://schemas.openxmlformats.org/officeDocument/2006/customXml" ds:itemID="{BD21407A-26E9-47C1-901F-214F03F170D6}">
+<ds:datastoreItem xmlns:ds="http://schemas.openxmlformats.org/officeDocument/2006/customXml" ds:itemID="{6094280D-7B96-458B-836F-BF0C30D66C07}">
   <ds:schemaRefs>
     <ds:schemaRef ds:uri="http://schemas.openxmlformats.org/officeDocument/2006/bibliography"/>
   </ds:schemaRefs>
